--- a/Stages/Liste entreprise.docx
+++ b/Stages/Liste entreprise.docx
@@ -55,8 +55,6 @@
         </w:rPr>
         <w:t>28 Rue des arts 59800 Lille</w:t>
       </w:r>
-      <w:bookmarkStart w:id="0" w:name="_GoBack"/>
-      <w:bookmarkEnd w:id="0"/>
     </w:p>
     <w:p>
       <w:pPr>
@@ -1303,10 +1301,303 @@
     </w:p>
     <w:p>
       <w:pPr>
-        <w:rPr>
-          <w:rFonts w:ascii="Tahoma" w:hAnsi="Tahoma" w:cs="Tahoma"/>
-        </w:rPr>
-      </w:pPr>
+        <w:pStyle w:val="Paragraphedeliste"/>
+        <w:numPr>
+          <w:ilvl w:val="0"/>
+          <w:numId w:val="2"/>
+        </w:numPr>
+        <w:rPr>
+          <w:rFonts w:ascii="Tahoma" w:hAnsi="Tahoma" w:cs="Tahoma"/>
+        </w:rPr>
+      </w:pPr>
+      <w:r>
+        <w:rPr>
+          <w:rFonts w:ascii="Tahoma" w:hAnsi="Tahoma" w:cs="Tahoma"/>
+        </w:rPr>
+        <w:t>demande</w:t>
+      </w:r>
+      <w:r>
+        <w:rPr>
+          <w:rFonts w:ascii="Tahoma" w:hAnsi="Tahoma" w:cs="Tahoma"/>
+        </w:rPr>
+        <w:t xml:space="preserve"> de stage :Frederic FACON NATIC </w:t>
+      </w:r>
+      <w:proofErr w:type="spellStart"/>
+      <w:r>
+        <w:rPr>
+          <w:rFonts w:ascii="Tahoma" w:hAnsi="Tahoma" w:cs="Tahoma"/>
+        </w:rPr>
+        <w:t>Ocean</w:t>
+      </w:r>
+      <w:proofErr w:type="spellEnd"/>
+      <w:r>
+        <w:rPr>
+          <w:rFonts w:ascii="Tahoma" w:hAnsi="Tahoma" w:cs="Tahoma"/>
+        </w:rPr>
+        <w:t xml:space="preserve"> Accastillage permis bateau PORT 2562, 2562 route de l’écluse </w:t>
+      </w:r>
+      <w:proofErr w:type="spellStart"/>
+      <w:r>
+        <w:rPr>
+          <w:rFonts w:ascii="Tahoma" w:hAnsi="Tahoma" w:cs="Tahoma"/>
+        </w:rPr>
+        <w:t>Watier</w:t>
+      </w:r>
+      <w:proofErr w:type="spellEnd"/>
+      <w:r>
+        <w:rPr>
+          <w:rFonts w:ascii="Tahoma" w:hAnsi="Tahoma" w:cs="Tahoma"/>
+        </w:rPr>
+        <w:t xml:space="preserve"> 59140 DUNKERQUE 0625035173 </w:t>
+      </w:r>
+      <w:hyperlink r:id="rId15" w:history="1">
+        <w:r>
+          <w:rPr>
+            <w:rStyle w:val="Lienhypertexte"/>
+            <w:rFonts w:ascii="Tahoma" w:hAnsi="Tahoma" w:cs="Tahoma"/>
+          </w:rPr>
+          <w:t>naticocean@gmail.com</w:t>
+        </w:r>
+      </w:hyperlink>
+    </w:p>
+    <w:p>
+      <w:pPr>
+        <w:pStyle w:val="Paragraphedeliste"/>
+        <w:rPr>
+          <w:rFonts w:ascii="Tahoma" w:hAnsi="Tahoma" w:cs="Tahoma"/>
+        </w:rPr>
+      </w:pPr>
+    </w:p>
+    <w:p>
+      <w:pPr>
+        <w:pStyle w:val="Paragraphedeliste"/>
+        <w:numPr>
+          <w:ilvl w:val="0"/>
+          <w:numId w:val="2"/>
+        </w:numPr>
+        <w:rPr>
+          <w:rFonts w:ascii="Tahoma" w:hAnsi="Tahoma" w:cs="Tahoma"/>
+        </w:rPr>
+      </w:pPr>
+      <w:r>
+        <w:rPr>
+          <w:rFonts w:ascii="Tahoma" w:hAnsi="Tahoma" w:cs="Tahoma"/>
+        </w:rPr>
+        <w:t>ISAGRI Beauvais</w:t>
+      </w:r>
+    </w:p>
+    <w:p>
+      <w:pPr>
+        <w:pStyle w:val="Paragraphedeliste"/>
+        <w:numPr>
+          <w:ilvl w:val="0"/>
+          <w:numId w:val="2"/>
+        </w:numPr>
+        <w:autoSpaceDE w:val="0"/>
+        <w:autoSpaceDN w:val="0"/>
+        <w:adjustRightInd w:val="0"/>
+        <w:spacing w:after="0" w:line="240" w:lineRule="auto"/>
+        <w:rPr>
+          <w:rFonts w:ascii="Times New Roman" w:hAnsi="Times New Roman" w:cs="Times New Roman"/>
+          <w:sz w:val="20"/>
+          <w:szCs w:val="20"/>
+        </w:rPr>
+      </w:pPr>
+      <w:r>
+        <w:rPr>
+          <w:rFonts w:ascii="Times New Roman" w:hAnsi="Times New Roman" w:cs="Times New Roman"/>
+          <w:sz w:val="23"/>
+          <w:szCs w:val="23"/>
+        </w:rPr>
+        <w:t>INSY2S</w:t>
+      </w:r>
+    </w:p>
+    <w:p>
+      <w:pPr>
+        <w:autoSpaceDE w:val="0"/>
+        <w:autoSpaceDN w:val="0"/>
+        <w:adjustRightInd w:val="0"/>
+        <w:spacing w:after="0" w:line="240" w:lineRule="auto"/>
+        <w:ind w:left="993"/>
+        <w:rPr>
+          <w:rFonts w:ascii="Times New Roman" w:hAnsi="Times New Roman" w:cs="Times New Roman"/>
+          <w:sz w:val="30"/>
+          <w:szCs w:val="30"/>
+        </w:rPr>
+      </w:pPr>
+      <w:r>
+        <w:rPr>
+          <w:rFonts w:ascii="Times New Roman" w:hAnsi="Times New Roman" w:cs="Times New Roman"/>
+          <w:sz w:val="30"/>
+          <w:szCs w:val="30"/>
+        </w:rPr>
+        <w:t>Adresse 51 RUE MARCEL HENAUX</w:t>
+      </w:r>
+    </w:p>
+    <w:p>
+      <w:pPr>
+        <w:autoSpaceDE w:val="0"/>
+        <w:autoSpaceDN w:val="0"/>
+        <w:adjustRightInd w:val="0"/>
+        <w:spacing w:after="0" w:line="240" w:lineRule="auto"/>
+        <w:ind w:left="993"/>
+        <w:rPr>
+          <w:rFonts w:ascii="Times New Roman" w:hAnsi="Times New Roman" w:cs="Times New Roman"/>
+          <w:sz w:val="18"/>
+          <w:szCs w:val="18"/>
+        </w:rPr>
+      </w:pPr>
+      <w:r>
+        <w:rPr>
+          <w:rFonts w:ascii="Times New Roman" w:hAnsi="Times New Roman" w:cs="Times New Roman"/>
+          <w:sz w:val="18"/>
+          <w:szCs w:val="18"/>
+        </w:rPr>
+        <w:t>Ville LILLE</w:t>
+      </w:r>
+    </w:p>
+    <w:p>
+      <w:pPr>
+        <w:autoSpaceDE w:val="0"/>
+        <w:autoSpaceDN w:val="0"/>
+        <w:adjustRightInd w:val="0"/>
+        <w:spacing w:after="0" w:line="240" w:lineRule="auto"/>
+        <w:ind w:left="993"/>
+        <w:rPr>
+          <w:rFonts w:ascii="Times New Roman" w:hAnsi="Times New Roman" w:cs="Times New Roman"/>
+          <w:sz w:val="25"/>
+          <w:szCs w:val="25"/>
+        </w:rPr>
+      </w:pPr>
+      <w:r>
+        <w:rPr>
+          <w:rFonts w:ascii="Times New Roman" w:hAnsi="Times New Roman" w:cs="Times New Roman"/>
+          <w:sz w:val="25"/>
+          <w:szCs w:val="25"/>
+        </w:rPr>
+        <w:t>Code postal 59000</w:t>
+      </w:r>
+    </w:p>
+    <w:p>
+      <w:pPr>
+        <w:ind w:left="993"/>
+        <w:rPr>
+          <w:rFonts w:ascii="Times New Roman" w:hAnsi="Times New Roman" w:cs="Times New Roman"/>
+          <w:sz w:val="20"/>
+          <w:szCs w:val="20"/>
+        </w:rPr>
+      </w:pPr>
+      <w:r>
+        <w:rPr>
+          <w:rFonts w:ascii="Times New Roman" w:hAnsi="Times New Roman" w:cs="Times New Roman"/>
+          <w:sz w:val="20"/>
+          <w:szCs w:val="20"/>
+        </w:rPr>
+        <w:t>TORCHE Nezar</w:t>
+      </w:r>
+    </w:p>
+    <w:p>
+      <w:pPr>
+        <w:pStyle w:val="Paragraphedeliste"/>
+        <w:numPr>
+          <w:ilvl w:val="0"/>
+          <w:numId w:val="2"/>
+        </w:numPr>
+        <w:rPr>
+          <w:rFonts w:ascii="Tahoma" w:hAnsi="Tahoma" w:cs="Tahoma"/>
+        </w:rPr>
+      </w:pPr>
+      <w:r>
+        <w:rPr>
+          <w:rFonts w:ascii="Tahoma" w:hAnsi="Tahoma" w:cs="Tahoma"/>
+        </w:rPr>
+        <w:t xml:space="preserve">HKCOM </w:t>
+      </w:r>
+      <w:proofErr w:type="spellStart"/>
+      <w:r>
+        <w:rPr>
+          <w:rFonts w:ascii="Tahoma" w:hAnsi="Tahoma" w:cs="Tahoma"/>
+        </w:rPr>
+        <w:t>GrandeSynthe</w:t>
+      </w:r>
+      <w:proofErr w:type="spellEnd"/>
+      <w:r>
+        <w:rPr>
+          <w:rFonts w:ascii="Tahoma" w:hAnsi="Tahoma" w:cs="Tahoma"/>
+        </w:rPr>
+        <w:t xml:space="preserve"> </w:t>
+      </w:r>
+      <w:hyperlink r:id="rId16" w:history="1">
+        <w:r>
+          <w:rPr>
+            <w:rStyle w:val="Lienhypertexte"/>
+            <w:rFonts w:ascii="Tahoma" w:hAnsi="Tahoma" w:cs="Tahoma"/>
+            <w:sz w:val="20"/>
+          </w:rPr>
+          <w:t>contact@hkcom.fr</w:t>
+        </w:r>
+      </w:hyperlink>
+    </w:p>
+    <w:p>
+      <w:pPr>
+        <w:pStyle w:val="Paragraphedeliste"/>
+        <w:numPr>
+          <w:ilvl w:val="0"/>
+          <w:numId w:val="2"/>
+        </w:numPr>
+        <w:rPr>
+          <w:rFonts w:ascii="Tahoma" w:hAnsi="Tahoma" w:cs="Tahoma"/>
+        </w:rPr>
+      </w:pPr>
+      <w:proofErr w:type="gramStart"/>
+      <w:r>
+        <w:rPr>
+          <w:rFonts w:ascii="Tahoma" w:hAnsi="Tahoma" w:cs="Tahoma"/>
+        </w:rPr>
+        <w:t>Double-Y</w:t>
+      </w:r>
+      <w:proofErr w:type="gramEnd"/>
+      <w:r>
+        <w:rPr>
+          <w:rFonts w:ascii="Tahoma" w:hAnsi="Tahoma" w:cs="Tahoma"/>
+        </w:rPr>
+        <w:t xml:space="preserve"> à </w:t>
+      </w:r>
+      <w:proofErr w:type="spellStart"/>
+      <w:r>
+        <w:rPr>
+          <w:rFonts w:ascii="Tahoma" w:hAnsi="Tahoma" w:cs="Tahoma"/>
+        </w:rPr>
+        <w:t>caudry</w:t>
+      </w:r>
+      <w:proofErr w:type="spellEnd"/>
+    </w:p>
+    <w:p>
+      <w:pPr>
+        <w:ind w:left="720"/>
+        <w:rPr>
+          <w:rFonts w:ascii="Tahoma" w:hAnsi="Tahoma" w:cs="Tahoma"/>
+        </w:rPr>
+      </w:pPr>
+      <w:hyperlink r:id="rId17" w:history="1">
+        <w:r>
+          <w:rPr>
+            <w:rStyle w:val="Lienhypertexte"/>
+            <w:rFonts w:ascii="Tahoma" w:hAnsi="Tahoma" w:cs="Tahoma"/>
+          </w:rPr>
+          <w:t>jcardon@double-y.fr</w:t>
+        </w:r>
+      </w:hyperlink>
+    </w:p>
+    <w:p>
+      <w:pPr>
+        <w:ind w:left="720"/>
+        <w:rPr>
+          <w:rFonts w:ascii="Tahoma" w:hAnsi="Tahoma" w:cs="Tahoma"/>
+        </w:rPr>
+      </w:pPr>
+      <w:bookmarkStart w:id="0" w:name="_GoBack"/>
+      <w:bookmarkEnd w:id="0"/>
     </w:p>
     <w:sectPr>
       <w:pgSz w:w="11906" w:h="16838"/>
@@ -1407,6 +1698,95 @@
     </w:lvl>
   </w:abstractNum>
   <w:abstractNum w:abstractNumId="1" w15:restartNumberingAfterBreak="0">
+    <w:nsid w:val="13031CC0"/>
+    <w:multiLevelType w:val="hybridMultilevel"/>
+    <w:tmpl w:val="CD364A1A"/>
+    <w:lvl w:ilvl="0" w:tplc="040C000F">
+      <w:start w:val="1"/>
+      <w:numFmt w:val="decimal"/>
+      <w:lvlText w:val="%1."/>
+      <w:lvlJc w:val="left"/>
+      <w:pPr>
+        <w:ind w:left="720" w:hanging="360"/>
+      </w:pPr>
+      <w:rPr>
+        <w:rFonts w:hint="default"/>
+      </w:rPr>
+    </w:lvl>
+    <w:lvl w:ilvl="1" w:tplc="040C0019" w:tentative="1">
+      <w:start w:val="1"/>
+      <w:numFmt w:val="lowerLetter"/>
+      <w:lvlText w:val="%2."/>
+      <w:lvlJc w:val="left"/>
+      <w:pPr>
+        <w:ind w:left="1440" w:hanging="360"/>
+      </w:pPr>
+    </w:lvl>
+    <w:lvl w:ilvl="2" w:tplc="040C001B" w:tentative="1">
+      <w:start w:val="1"/>
+      <w:numFmt w:val="lowerRoman"/>
+      <w:lvlText w:val="%3."/>
+      <w:lvlJc w:val="right"/>
+      <w:pPr>
+        <w:ind w:left="2160" w:hanging="180"/>
+      </w:pPr>
+    </w:lvl>
+    <w:lvl w:ilvl="3" w:tplc="040C000F" w:tentative="1">
+      <w:start w:val="1"/>
+      <w:numFmt w:val="decimal"/>
+      <w:lvlText w:val="%4."/>
+      <w:lvlJc w:val="left"/>
+      <w:pPr>
+        <w:ind w:left="2880" w:hanging="360"/>
+      </w:pPr>
+    </w:lvl>
+    <w:lvl w:ilvl="4" w:tplc="040C0019" w:tentative="1">
+      <w:start w:val="1"/>
+      <w:numFmt w:val="lowerLetter"/>
+      <w:lvlText w:val="%5."/>
+      <w:lvlJc w:val="left"/>
+      <w:pPr>
+        <w:ind w:left="3600" w:hanging="360"/>
+      </w:pPr>
+    </w:lvl>
+    <w:lvl w:ilvl="5" w:tplc="040C001B" w:tentative="1">
+      <w:start w:val="1"/>
+      <w:numFmt w:val="lowerRoman"/>
+      <w:lvlText w:val="%6."/>
+      <w:lvlJc w:val="right"/>
+      <w:pPr>
+        <w:ind w:left="4320" w:hanging="180"/>
+      </w:pPr>
+    </w:lvl>
+    <w:lvl w:ilvl="6" w:tplc="040C000F" w:tentative="1">
+      <w:start w:val="1"/>
+      <w:numFmt w:val="decimal"/>
+      <w:lvlText w:val="%7."/>
+      <w:lvlJc w:val="left"/>
+      <w:pPr>
+        <w:ind w:left="5040" w:hanging="360"/>
+      </w:pPr>
+    </w:lvl>
+    <w:lvl w:ilvl="7" w:tplc="040C0019" w:tentative="1">
+      <w:start w:val="1"/>
+      <w:numFmt w:val="lowerLetter"/>
+      <w:lvlText w:val="%8."/>
+      <w:lvlJc w:val="left"/>
+      <w:pPr>
+        <w:ind w:left="5760" w:hanging="360"/>
+      </w:pPr>
+    </w:lvl>
+    <w:lvl w:ilvl="8" w:tplc="040C001B" w:tentative="1">
+      <w:start w:val="1"/>
+      <w:numFmt w:val="lowerRoman"/>
+      <w:lvlText w:val="%9."/>
+      <w:lvlJc w:val="right"/>
+      <w:pPr>
+        <w:ind w:left="6480" w:hanging="180"/>
+      </w:pPr>
+    </w:lvl>
+  </w:abstractNum>
+  <w:abstractNum w:abstractNumId="2" w15:restartNumberingAfterBreak="0">
     <w:nsid w:val="143615A7"/>
     <w:multiLevelType w:val="hybridMultilevel"/>
     <w:tmpl w:val="CD364A1A"/>
@@ -1422,7 +1802,7 @@
         <w:rFonts w:hint="default"/>
       </w:rPr>
     </w:lvl>
-    <w:lvl w:ilvl="1" w:tplc="040C0019" w:tentative="1">
+    <w:lvl w:ilvl="1" w:tplc="040C0019">
       <w:start w:val="1"/>
       <w:numFmt w:val="lowerLetter"/>
       <w:lvlText w:val="%2."/>
@@ -1495,7 +1875,7 @@
       </w:pPr>
     </w:lvl>
   </w:abstractNum>
-  <w:abstractNum w:abstractNumId="2" w15:restartNumberingAfterBreak="0">
+  <w:abstractNum w:abstractNumId="3" w15:restartNumberingAfterBreak="0">
     <w:nsid w:val="2E09509D"/>
     <w:multiLevelType w:val="hybridMultilevel"/>
     <w:tmpl w:val="49A8273C"/>
@@ -1584,7 +1964,7 @@
       </w:pPr>
     </w:lvl>
   </w:abstractNum>
-  <w:abstractNum w:abstractNumId="3" w15:restartNumberingAfterBreak="0">
+  <w:abstractNum w:abstractNumId="4" w15:restartNumberingAfterBreak="0">
     <w:nsid w:val="48035A15"/>
     <w:multiLevelType w:val="multilevel"/>
     <w:tmpl w:val="2D26742C"/>
@@ -1698,7 +2078,7 @@
       </w:rPr>
     </w:lvl>
   </w:abstractNum>
-  <w:abstractNum w:abstractNumId="4" w15:restartNumberingAfterBreak="0">
+  <w:abstractNum w:abstractNumId="5" w15:restartNumberingAfterBreak="0">
     <w:nsid w:val="56B52FB4"/>
     <w:multiLevelType w:val="hybridMultilevel"/>
     <w:tmpl w:val="AFDACDEA"/>
@@ -1784,7 +2164,7 @@
       </w:pPr>
     </w:lvl>
   </w:abstractNum>
-  <w:abstractNum w:abstractNumId="5" w15:restartNumberingAfterBreak="0">
+  <w:abstractNum w:abstractNumId="6" w15:restartNumberingAfterBreak="0">
     <w:nsid w:val="6A993A52"/>
     <w:multiLevelType w:val="hybridMultilevel"/>
     <w:tmpl w:val="53BCAF14"/>
@@ -1871,22 +2251,25 @@
     </w:lvl>
   </w:abstractNum>
   <w:num w:numId="1">
-    <w:abstractNumId w:val="3"/>
+    <w:abstractNumId w:val="4"/>
   </w:num>
   <w:num w:numId="2">
-    <w:abstractNumId w:val="1"/>
+    <w:abstractNumId w:val="2"/>
   </w:num>
   <w:num w:numId="3">
     <w:abstractNumId w:val="0"/>
   </w:num>
   <w:num w:numId="4">
+    <w:abstractNumId w:val="6"/>
+  </w:num>
+  <w:num w:numId="5">
     <w:abstractNumId w:val="5"/>
   </w:num>
-  <w:num w:numId="5">
-    <w:abstractNumId w:val="4"/>
+  <w:num w:numId="6">
+    <w:abstractNumId w:val="3"/>
   </w:num>
-  <w:num w:numId="6">
-    <w:abstractNumId w:val="2"/>
+  <w:num w:numId="7">
+    <w:abstractNumId w:val="1"/>
   </w:num>
 </w:numbering>
 </file>
